--- a/tarea_45/Tarea_45.docx
+++ b/tarea_45/Tarea_45.docx
@@ -77,16 +77,37 @@
         <w:t>N</w:t>
       </w:r>
       <w:r>
+        <w:t>-1</w:t>
+      </w:r>
+      <w:r>
         <w:t>)</w:t>
       </w:r>
       <w:r>
         <w:t xml:space="preserve">) </w:t>
       </w:r>
       <w:r>
-        <w:t>, ya que recorreríamos la lista una vez por cada elemento restando a su vez un elemento a la lista</w:t>
-      </w:r>
-      <w:r>
-        <w:t xml:space="preserve"> y por muchos datos k metamos no se prolonga en el tiempo.</w:t>
+        <w:t>, ya que recorreríamos la lista una vez por cada elemento</w:t>
+      </w:r>
+      <w:r>
+        <w:t>,</w:t>
+      </w:r>
+      <w:r>
+        <w:t xml:space="preserve"> </w:t>
+      </w:r>
+      <w:r>
+        <w:t xml:space="preserve">pero </w:t>
+      </w:r>
+      <w:r>
+        <w:t>restando a su vez</w:t>
+      </w:r>
+      <w:r>
+        <w:t>…</w:t>
+      </w:r>
+      <w:r>
+        <w:t xml:space="preserve"> un elemento a la lista</w:t>
+      </w:r>
+      <w:r>
+        <w:t>.</w:t>
       </w:r>
     </w:p>
     <w:p/>
@@ -148,7 +169,7 @@
         <w:t>log(</w:t>
       </w:r>
       <w:r>
-        <w:t>N</w:t>
+        <w:t>raíz cuadrada de N</w:t>
       </w:r>
       <w:r>
         <w:t>)</w:t>
@@ -160,7 +181,19 @@
         <w:t xml:space="preserve"> </w:t>
       </w:r>
       <w:r>
-        <w:t>ya que recorre un solo bucle y por mas datos que metamos no se prolonga en el tiempo.</w:t>
+        <w:t xml:space="preserve">ya que recorre un solo bucle y por </w:t>
+      </w:r>
+      <w:r>
+        <w:t>más</w:t>
+      </w:r>
+      <w:r>
+        <w:t xml:space="preserve"> datos que metamos no se prolonga en el tiempo</w:t>
+      </w:r>
+      <w:r>
+        <w:t xml:space="preserve"> ya que va reduciendo a la mitad de la mitad, el trabajo de busqueda </w:t>
+      </w:r>
+      <w:r>
+        <w:t>.</w:t>
       </w:r>
     </w:p>
     <w:p/>

--- a/tarea_45/Tarea_45.docx
+++ b/tarea_45/Tarea_45.docx
@@ -77,13 +77,7 @@
         <w:t>N</w:t>
       </w:r>
       <w:r>
-        <w:t>-1</w:t>
-      </w:r>
-      <w:r>
-        <w:t>)</w:t>
-      </w:r>
-      <w:r>
-        <w:t xml:space="preserve">) </w:t>
+        <w:t>)-1)</w:t>
       </w:r>
       <w:r>
         <w:t>, ya que recorreríamos la lista una vez por cada elemento</w:t>
